--- a/JavaScript.docx
+++ b/JavaScript.docx
@@ -174,24 +174,799 @@
           <w:sz w:val="36"/>
           <w:szCs w:val="36"/>
         </w:rPr>
-        <w:t xml:space="preserve">  ` O aluno Everton com 20 anos tirou a nota 5.5` assim que você definir as variáveis é claro.</w:t>
-      </w:r>
-    </w:p>
-    <w:p>
-      <w:pPr>
-        <w:rPr>
-          <w:sz w:val="36"/>
-          <w:szCs w:val="36"/>
-        </w:rPr>
-      </w:pPr>
-    </w:p>
-    <w:p>
-      <w:pPr>
-        <w:rPr>
-          <w:sz w:val="36"/>
-          <w:szCs w:val="36"/>
-        </w:rPr>
-      </w:pPr>
+        <w:t xml:space="preserve">  ` O aluno </w:t>
+      </w:r>
+      <w:r>
+        <w:rPr>
+          <w:sz w:val="36"/>
+          <w:szCs w:val="36"/>
+        </w:rPr>
+        <w:t>${}</w:t>
+      </w:r>
+      <w:r>
+        <w:rPr>
+          <w:sz w:val="36"/>
+          <w:szCs w:val="36"/>
+        </w:rPr>
+        <w:t xml:space="preserve">Everton com </w:t>
+      </w:r>
+      <w:r>
+        <w:rPr>
+          <w:sz w:val="36"/>
+          <w:szCs w:val="36"/>
+        </w:rPr>
+        <w:t>${}</w:t>
+      </w:r>
+      <w:r>
+        <w:rPr>
+          <w:sz w:val="36"/>
+          <w:szCs w:val="36"/>
+        </w:rPr>
+        <w:t xml:space="preserve">20 anos tirou a nota </w:t>
+      </w:r>
+      <w:r>
+        <w:rPr>
+          <w:sz w:val="36"/>
+          <w:szCs w:val="36"/>
+        </w:rPr>
+        <w:t>${}</w:t>
+      </w:r>
+      <w:r>
+        <w:rPr>
+          <w:sz w:val="36"/>
+          <w:szCs w:val="36"/>
+        </w:rPr>
+        <w:t>5.5` assim que você definir as variáveis é claro.</w:t>
+      </w:r>
+    </w:p>
+    <w:p>
+      <w:pPr>
+        <w:rPr>
+          <w:b/>
+          <w:bCs/>
+          <w:sz w:val="36"/>
+          <w:szCs w:val="36"/>
+        </w:rPr>
+      </w:pPr>
+      <w:r>
+        <w:rPr>
+          <w:sz w:val="36"/>
+          <w:szCs w:val="36"/>
+        </w:rPr>
+        <w:t xml:space="preserve">Operadores que estudarei no curso, são eles os </w:t>
+      </w:r>
+      <w:r>
+        <w:rPr>
+          <w:b/>
+          <w:bCs/>
+          <w:sz w:val="36"/>
+          <w:szCs w:val="36"/>
+        </w:rPr>
+        <w:t>aritméticos</w:t>
+      </w:r>
+      <w:r>
+        <w:rPr>
+          <w:sz w:val="36"/>
+          <w:szCs w:val="36"/>
+        </w:rPr>
+        <w:t xml:space="preserve">, de </w:t>
+      </w:r>
+      <w:r>
+        <w:rPr>
+          <w:b/>
+          <w:bCs/>
+          <w:sz w:val="36"/>
+          <w:szCs w:val="36"/>
+        </w:rPr>
+        <w:t>atribuição</w:t>
+      </w:r>
+      <w:r>
+        <w:rPr>
+          <w:sz w:val="36"/>
+          <w:szCs w:val="36"/>
+        </w:rPr>
+        <w:t xml:space="preserve">, </w:t>
+      </w:r>
+      <w:r>
+        <w:rPr>
+          <w:b/>
+          <w:bCs/>
+          <w:sz w:val="36"/>
+          <w:szCs w:val="36"/>
+        </w:rPr>
+        <w:t>relacionais</w:t>
+      </w:r>
+      <w:r>
+        <w:rPr>
+          <w:sz w:val="36"/>
+          <w:szCs w:val="36"/>
+        </w:rPr>
+        <w:t xml:space="preserve">, </w:t>
+      </w:r>
+      <w:r>
+        <w:rPr>
+          <w:b/>
+          <w:bCs/>
+          <w:sz w:val="36"/>
+          <w:szCs w:val="36"/>
+        </w:rPr>
+        <w:t>lógicos</w:t>
+      </w:r>
+      <w:r>
+        <w:rPr>
+          <w:sz w:val="36"/>
+          <w:szCs w:val="36"/>
+        </w:rPr>
+        <w:t xml:space="preserve"> e </w:t>
+      </w:r>
+      <w:r>
+        <w:rPr>
+          <w:b/>
+          <w:bCs/>
+          <w:sz w:val="36"/>
+          <w:szCs w:val="36"/>
+        </w:rPr>
+        <w:t>ternário</w:t>
+      </w:r>
+      <w:r>
+        <w:rPr>
+          <w:b/>
+          <w:bCs/>
+          <w:sz w:val="36"/>
+          <w:szCs w:val="36"/>
+        </w:rPr>
+        <w:t>.</w:t>
+      </w:r>
+    </w:p>
+    <w:p>
+      <w:pPr>
+        <w:rPr>
+          <w:sz w:val="36"/>
+          <w:szCs w:val="36"/>
+        </w:rPr>
+      </w:pPr>
+      <w:r>
+        <w:rPr>
+          <w:b/>
+          <w:bCs/>
+          <w:sz w:val="36"/>
+          <w:szCs w:val="36"/>
+        </w:rPr>
+        <w:t xml:space="preserve">Aritméticos: </w:t>
+      </w:r>
+      <w:r>
+        <w:rPr>
+          <w:b/>
+          <w:bCs/>
+          <w:color w:val="FF0000"/>
+          <w:sz w:val="36"/>
+          <w:szCs w:val="36"/>
+        </w:rPr>
+        <w:t>+-*</w:t>
+      </w:r>
+      <w:proofErr w:type="gramStart"/>
+      <w:r>
+        <w:rPr>
+          <w:b/>
+          <w:bCs/>
+          <w:color w:val="FF0000"/>
+          <w:sz w:val="36"/>
+          <w:szCs w:val="36"/>
+        </w:rPr>
+        <w:t>/</w:t>
+      </w:r>
+      <w:r>
+        <w:rPr>
+          <w:b/>
+          <w:bCs/>
+          <w:sz w:val="36"/>
+          <w:szCs w:val="36"/>
+        </w:rPr>
+        <w:t>(</w:t>
+      </w:r>
+      <w:proofErr w:type="gramEnd"/>
+      <w:r>
+        <w:rPr>
+          <w:b/>
+          <w:bCs/>
+          <w:color w:val="FF0000"/>
+          <w:sz w:val="36"/>
+          <w:szCs w:val="36"/>
+        </w:rPr>
+        <w:t>%</w:t>
+      </w:r>
+      <w:r>
+        <w:rPr>
+          <w:sz w:val="36"/>
+          <w:szCs w:val="36"/>
+        </w:rPr>
+        <w:t xml:space="preserve"> resto da divisão)(</w:t>
+      </w:r>
+      <w:r>
+        <w:rPr>
+          <w:color w:val="FF0000"/>
+          <w:sz w:val="36"/>
+          <w:szCs w:val="36"/>
+        </w:rPr>
+        <w:t>**</w:t>
+      </w:r>
+      <w:r>
+        <w:rPr>
+          <w:color w:val="FF0000"/>
+          <w:sz w:val="36"/>
+          <w:szCs w:val="36"/>
+        </w:rPr>
+        <w:t xml:space="preserve"> potência</w:t>
+      </w:r>
+      <w:r>
+        <w:rPr>
+          <w:sz w:val="36"/>
+          <w:szCs w:val="36"/>
+        </w:rPr>
+        <w:t>)</w:t>
+      </w:r>
+    </w:p>
+    <w:p>
+      <w:pPr>
+        <w:rPr>
+          <w:sz w:val="36"/>
+          <w:szCs w:val="36"/>
+        </w:rPr>
+      </w:pPr>
+      <w:r>
+        <w:rPr>
+          <w:b/>
+          <w:bCs/>
+          <w:sz w:val="36"/>
+          <w:szCs w:val="36"/>
+        </w:rPr>
+        <w:t>Simplificações de atribuiç</w:t>
+      </w:r>
+      <w:r>
+        <w:rPr>
+          <w:b/>
+          <w:bCs/>
+          <w:sz w:val="36"/>
+          <w:szCs w:val="36"/>
+        </w:rPr>
+        <w:t>ão</w:t>
+      </w:r>
+      <w:r>
+        <w:rPr>
+          <w:b/>
+          <w:bCs/>
+          <w:sz w:val="36"/>
+          <w:szCs w:val="36"/>
+        </w:rPr>
+        <w:t>:</w:t>
+      </w:r>
+      <w:r>
+        <w:rPr>
+          <w:b/>
+          <w:bCs/>
+          <w:sz w:val="36"/>
+          <w:szCs w:val="36"/>
+        </w:rPr>
+        <w:t xml:space="preserve"> </w:t>
+      </w:r>
+      <w:r>
+        <w:rPr>
+          <w:sz w:val="36"/>
+          <w:szCs w:val="36"/>
+        </w:rPr>
+        <w:t>n = n+4, n+=4</w:t>
+      </w:r>
+    </w:p>
+    <w:p>
+      <w:pPr>
+        <w:rPr>
+          <w:sz w:val="36"/>
+          <w:szCs w:val="36"/>
+        </w:rPr>
+      </w:pPr>
+      <w:r>
+        <w:rPr>
+          <w:sz w:val="36"/>
+          <w:szCs w:val="36"/>
+        </w:rPr>
+        <w:tab/>
+      </w:r>
+      <w:r>
+        <w:rPr>
+          <w:sz w:val="36"/>
+          <w:szCs w:val="36"/>
+        </w:rPr>
+        <w:tab/>
+      </w:r>
+      <w:r>
+        <w:rPr>
+          <w:sz w:val="36"/>
+          <w:szCs w:val="36"/>
+        </w:rPr>
+        <w:tab/>
+      </w:r>
+      <w:r>
+        <w:rPr>
+          <w:sz w:val="36"/>
+          <w:szCs w:val="36"/>
+        </w:rPr>
+        <w:tab/>
+      </w:r>
+      <w:r>
+        <w:rPr>
+          <w:sz w:val="36"/>
+          <w:szCs w:val="36"/>
+        </w:rPr>
+        <w:tab/>
+        <w:t xml:space="preserve">        n= n-5    n-=5</w:t>
+      </w:r>
+    </w:p>
+    <w:p>
+      <w:pPr>
+        <w:rPr>
+          <w:sz w:val="36"/>
+          <w:szCs w:val="36"/>
+        </w:rPr>
+      </w:pPr>
+      <w:r>
+        <w:rPr>
+          <w:sz w:val="36"/>
+          <w:szCs w:val="36"/>
+        </w:rPr>
+        <w:tab/>
+      </w:r>
+      <w:r>
+        <w:rPr>
+          <w:sz w:val="36"/>
+          <w:szCs w:val="36"/>
+        </w:rPr>
+        <w:tab/>
+      </w:r>
+      <w:r>
+        <w:rPr>
+          <w:sz w:val="36"/>
+          <w:szCs w:val="36"/>
+        </w:rPr>
+        <w:tab/>
+      </w:r>
+      <w:r>
+        <w:rPr>
+          <w:sz w:val="36"/>
+          <w:szCs w:val="36"/>
+        </w:rPr>
+        <w:tab/>
+      </w:r>
+      <w:r>
+        <w:rPr>
+          <w:sz w:val="36"/>
+          <w:szCs w:val="36"/>
+        </w:rPr>
+        <w:tab/>
+        <w:t xml:space="preserve">        n= n*4   n*=4</w:t>
+      </w:r>
+    </w:p>
+    <w:p>
+      <w:pPr>
+        <w:rPr>
+          <w:b/>
+          <w:bCs/>
+          <w:sz w:val="36"/>
+          <w:szCs w:val="36"/>
+        </w:rPr>
+      </w:pPr>
+      <w:r>
+        <w:rPr>
+          <w:b/>
+          <w:bCs/>
+          <w:sz w:val="36"/>
+          <w:szCs w:val="36"/>
+        </w:rPr>
+        <w:t>Operadores relacionais</w:t>
+      </w:r>
+      <w:r>
+        <w:rPr>
+          <w:b/>
+          <w:bCs/>
+          <w:sz w:val="36"/>
+          <w:szCs w:val="36"/>
+        </w:rPr>
+        <w:t xml:space="preserve">: </w:t>
+      </w:r>
+      <w:r>
+        <w:rPr>
+          <w:b/>
+          <w:bCs/>
+          <w:color w:val="FF0000"/>
+          <w:sz w:val="36"/>
+          <w:szCs w:val="36"/>
+        </w:rPr>
+        <w:t>&gt;</w:t>
+      </w:r>
+      <w:r>
+        <w:rPr>
+          <w:b/>
+          <w:bCs/>
+          <w:color w:val="FF0000"/>
+          <w:sz w:val="36"/>
+          <w:szCs w:val="36"/>
+        </w:rPr>
+        <w:t xml:space="preserve"> </w:t>
+      </w:r>
+      <w:r>
+        <w:rPr>
+          <w:b/>
+          <w:bCs/>
+          <w:color w:val="FF0000"/>
+          <w:sz w:val="36"/>
+          <w:szCs w:val="36"/>
+        </w:rPr>
+        <w:t xml:space="preserve">&lt; &gt;= &lt;= </w:t>
+      </w:r>
+      <w:r>
+        <w:rPr>
+          <w:b/>
+          <w:bCs/>
+          <w:sz w:val="36"/>
+          <w:szCs w:val="36"/>
+        </w:rPr>
+        <w:t>(</w:t>
+      </w:r>
+      <w:r>
+        <w:rPr>
+          <w:b/>
+          <w:bCs/>
+          <w:color w:val="FF0000"/>
+          <w:sz w:val="36"/>
+          <w:szCs w:val="36"/>
+        </w:rPr>
+        <w:t>==</w:t>
+      </w:r>
+      <w:r>
+        <w:rPr>
+          <w:b/>
+          <w:bCs/>
+          <w:sz w:val="36"/>
+          <w:szCs w:val="36"/>
+        </w:rPr>
+        <w:t>igualdade</w:t>
+      </w:r>
+      <w:r>
+        <w:rPr>
+          <w:b/>
+          <w:bCs/>
+          <w:sz w:val="36"/>
+          <w:szCs w:val="36"/>
+        </w:rPr>
+        <w:t>)</w:t>
+      </w:r>
+      <w:r>
+        <w:rPr>
+          <w:b/>
+          <w:bCs/>
+          <w:color w:val="FF0000"/>
+          <w:sz w:val="36"/>
+          <w:szCs w:val="36"/>
+        </w:rPr>
+        <w:t xml:space="preserve"> </w:t>
+      </w:r>
+      <w:proofErr w:type="gramStart"/>
+      <w:r>
+        <w:rPr>
+          <w:b/>
+          <w:bCs/>
+          <w:sz w:val="36"/>
+          <w:szCs w:val="36"/>
+        </w:rPr>
+        <w:t>(</w:t>
+      </w:r>
+      <w:r>
+        <w:rPr>
+          <w:b/>
+          <w:bCs/>
+          <w:color w:val="FF0000"/>
+          <w:sz w:val="36"/>
+          <w:szCs w:val="36"/>
+        </w:rPr>
+        <w:t>!=</w:t>
+      </w:r>
+      <w:proofErr w:type="gramEnd"/>
+      <w:r>
+        <w:rPr>
+          <w:b/>
+          <w:bCs/>
+          <w:sz w:val="36"/>
+          <w:szCs w:val="36"/>
+        </w:rPr>
+        <w:t>diferente)</w:t>
+      </w:r>
+    </w:p>
+    <w:p>
+      <w:pPr>
+        <w:rPr>
+          <w:b/>
+          <w:bCs/>
+          <w:sz w:val="36"/>
+          <w:szCs w:val="36"/>
+        </w:rPr>
+      </w:pPr>
+    </w:p>
+    <w:p>
+      <w:pPr>
+        <w:rPr>
+          <w:b/>
+          <w:bCs/>
+          <w:sz w:val="36"/>
+          <w:szCs w:val="36"/>
+        </w:rPr>
+      </w:pPr>
+      <w:r>
+        <w:rPr>
+          <w:b/>
+          <w:bCs/>
+          <w:sz w:val="36"/>
+          <w:szCs w:val="36"/>
+        </w:rPr>
+        <w:t xml:space="preserve">Operadores Lógicos: </w:t>
+      </w:r>
+      <w:proofErr w:type="gramStart"/>
+      <w:r>
+        <w:rPr>
+          <w:b/>
+          <w:bCs/>
+          <w:sz w:val="36"/>
+          <w:szCs w:val="36"/>
+        </w:rPr>
+        <w:t>(</w:t>
+      </w:r>
+      <w:r>
+        <w:rPr>
+          <w:b/>
+          <w:bCs/>
+          <w:color w:val="FF0000"/>
+          <w:sz w:val="36"/>
+          <w:szCs w:val="36"/>
+        </w:rPr>
+        <w:t>!</w:t>
+      </w:r>
+      <w:r>
+        <w:rPr>
+          <w:b/>
+          <w:bCs/>
+          <w:sz w:val="36"/>
+          <w:szCs w:val="36"/>
+        </w:rPr>
+        <w:t>negação</w:t>
+      </w:r>
+      <w:proofErr w:type="gramEnd"/>
+      <w:r>
+        <w:rPr>
+          <w:b/>
+          <w:bCs/>
+          <w:sz w:val="36"/>
+          <w:szCs w:val="36"/>
+        </w:rPr>
+        <w:t>)</w:t>
+      </w:r>
+      <w:r>
+        <w:rPr>
+          <w:b/>
+          <w:bCs/>
+          <w:color w:val="FF0000"/>
+          <w:sz w:val="36"/>
+          <w:szCs w:val="36"/>
+        </w:rPr>
+        <w:t xml:space="preserve"> </w:t>
+      </w:r>
+      <w:r>
+        <w:rPr>
+          <w:b/>
+          <w:bCs/>
+          <w:sz w:val="36"/>
+          <w:szCs w:val="36"/>
+        </w:rPr>
+        <w:t>(</w:t>
+      </w:r>
+      <w:r>
+        <w:rPr>
+          <w:b/>
+          <w:bCs/>
+          <w:color w:val="FF0000"/>
+          <w:sz w:val="36"/>
+          <w:szCs w:val="36"/>
+        </w:rPr>
+        <w:t>&amp;&amp;</w:t>
+      </w:r>
+      <w:r>
+        <w:rPr>
+          <w:b/>
+          <w:bCs/>
+          <w:sz w:val="36"/>
+          <w:szCs w:val="36"/>
+        </w:rPr>
+        <w:t>conjunção)</w:t>
+      </w:r>
+      <w:r>
+        <w:rPr>
+          <w:b/>
+          <w:bCs/>
+          <w:color w:val="FF0000"/>
+          <w:sz w:val="36"/>
+          <w:szCs w:val="36"/>
+        </w:rPr>
+        <w:t xml:space="preserve"> </w:t>
+      </w:r>
+      <w:r>
+        <w:rPr>
+          <w:b/>
+          <w:bCs/>
+          <w:sz w:val="36"/>
+          <w:szCs w:val="36"/>
+        </w:rPr>
+        <w:t>(</w:t>
+      </w:r>
+      <w:r>
+        <w:rPr>
+          <w:b/>
+          <w:bCs/>
+          <w:color w:val="FF0000"/>
+          <w:sz w:val="36"/>
+          <w:szCs w:val="36"/>
+        </w:rPr>
+        <w:t>||</w:t>
+      </w:r>
+      <w:r>
+        <w:rPr>
+          <w:b/>
+          <w:bCs/>
+          <w:sz w:val="36"/>
+          <w:szCs w:val="36"/>
+        </w:rPr>
+        <w:t>disjunção)</w:t>
+      </w:r>
+      <w:r>
+        <w:rPr>
+          <w:b/>
+          <w:bCs/>
+          <w:sz w:val="36"/>
+          <w:szCs w:val="36"/>
+        </w:rPr>
+        <w:t>.</w:t>
+      </w:r>
+    </w:p>
+    <w:p>
+      <w:pPr>
+        <w:rPr>
+          <w:sz w:val="36"/>
+          <w:szCs w:val="36"/>
+        </w:rPr>
+      </w:pPr>
+    </w:p>
+    <w:p>
+      <w:pPr>
+        <w:rPr>
+          <w:sz w:val="36"/>
+          <w:szCs w:val="36"/>
+        </w:rPr>
+      </w:pPr>
+      <w:r>
+        <w:rPr>
+          <w:sz w:val="36"/>
+          <w:szCs w:val="36"/>
+        </w:rPr>
+        <w:lastRenderedPageBreak/>
+        <w:t>Ordem de precedência d</w:t>
+      </w:r>
+      <w:r>
+        <w:rPr>
+          <w:sz w:val="36"/>
+          <w:szCs w:val="36"/>
+        </w:rPr>
+        <w:t xml:space="preserve">os operadores </w:t>
+      </w:r>
+      <w:r>
+        <w:rPr>
+          <w:sz w:val="36"/>
+          <w:szCs w:val="36"/>
+        </w:rPr>
+        <w:t>aritmétic</w:t>
+      </w:r>
+      <w:r>
+        <w:rPr>
+          <w:sz w:val="36"/>
+          <w:szCs w:val="36"/>
+        </w:rPr>
+        <w:t>os</w:t>
+      </w:r>
+      <w:r>
+        <w:rPr>
+          <w:sz w:val="36"/>
+          <w:szCs w:val="36"/>
+        </w:rPr>
+        <w:t xml:space="preserve"> </w:t>
+      </w:r>
+      <w:r>
+        <w:rPr>
+          <w:color w:val="FF0000"/>
+          <w:sz w:val="36"/>
+          <w:szCs w:val="36"/>
+        </w:rPr>
+        <w:t>(),</w:t>
+      </w:r>
+      <w:r>
+        <w:rPr>
+          <w:sz w:val="36"/>
+          <w:szCs w:val="36"/>
+        </w:rPr>
+        <w:t xml:space="preserve"> </w:t>
+      </w:r>
+      <w:r>
+        <w:rPr>
+          <w:color w:val="0070C0"/>
+          <w:sz w:val="36"/>
+          <w:szCs w:val="36"/>
+        </w:rPr>
+        <w:t>**</w:t>
+      </w:r>
+      <w:r>
+        <w:rPr>
+          <w:sz w:val="36"/>
+          <w:szCs w:val="36"/>
+        </w:rPr>
+        <w:t xml:space="preserve">, </w:t>
+      </w:r>
+      <w:r>
+        <w:rPr>
+          <w:color w:val="00B050"/>
+          <w:sz w:val="36"/>
+          <w:szCs w:val="36"/>
+        </w:rPr>
+        <w:t>*/%</w:t>
+      </w:r>
+      <w:r>
+        <w:rPr>
+          <w:sz w:val="36"/>
+          <w:szCs w:val="36"/>
+        </w:rPr>
+        <w:t xml:space="preserve">, </w:t>
+      </w:r>
+      <w:r>
+        <w:rPr>
+          <w:color w:val="FFC000" w:themeColor="accent4"/>
+          <w:sz w:val="36"/>
+          <w:szCs w:val="36"/>
+        </w:rPr>
+        <w:t>+-</w:t>
+      </w:r>
+      <w:r>
+        <w:rPr>
+          <w:sz w:val="36"/>
+          <w:szCs w:val="36"/>
+        </w:rPr>
+        <w:t>.</w:t>
+      </w:r>
+    </w:p>
+    <w:p>
+      <w:pPr>
+        <w:rPr>
+          <w:sz w:val="36"/>
+          <w:szCs w:val="36"/>
+        </w:rPr>
+      </w:pPr>
+    </w:p>
+    <w:p>
+      <w:pPr>
+        <w:rPr>
+          <w:sz w:val="36"/>
+          <w:szCs w:val="36"/>
+        </w:rPr>
+      </w:pPr>
+      <w:r>
+        <w:rPr>
+          <w:sz w:val="36"/>
+          <w:szCs w:val="36"/>
+        </w:rPr>
+        <w:t xml:space="preserve"> </w:t>
+      </w:r>
     </w:p>
     <w:p>
       <w:pPr>
@@ -388,7 +1163,6 @@
           <w:szCs w:val="36"/>
           <w:shd w:val="clear" w:color="auto" w:fill="FFFFFF"/>
         </w:rPr>
-        <w:lastRenderedPageBreak/>
         <w:t>janela modal com uma mensagem e dois botões: um de confirmação e outro que cancela a ação.</w:t>
       </w:r>
     </w:p>
@@ -580,6 +1354,7 @@
           <w:sz w:val="36"/>
           <w:szCs w:val="36"/>
         </w:rPr>
+        <w:lastRenderedPageBreak/>
         <w:t>(</w:t>
       </w:r>
       <w:r>
@@ -655,6 +1430,127 @@
           <w:szCs w:val="36"/>
         </w:rPr>
         <w:t xml:space="preserve"> Serve para mudar tudo para minúsculas.</w:t>
+      </w:r>
+    </w:p>
+    <w:p>
+      <w:pPr>
+        <w:rPr>
+          <w:sz w:val="36"/>
+          <w:szCs w:val="36"/>
+        </w:rPr>
+      </w:pPr>
+      <w:r>
+        <w:rPr>
+          <w:color w:val="0070C0"/>
+          <w:sz w:val="36"/>
+          <w:szCs w:val="36"/>
+        </w:rPr>
+        <w:t>N</w:t>
+      </w:r>
+      <w:proofErr w:type="gramStart"/>
+      <w:r>
+        <w:rPr>
+          <w:color w:val="0070C0"/>
+          <w:sz w:val="36"/>
+          <w:szCs w:val="36"/>
+        </w:rPr>
+        <w:t>1.toLocaleString</w:t>
+      </w:r>
+      <w:proofErr w:type="gramEnd"/>
+      <w:r>
+        <w:rPr>
+          <w:color w:val="0070C0"/>
+          <w:sz w:val="36"/>
+          <w:szCs w:val="36"/>
+        </w:rPr>
+        <w:t>(‘</w:t>
+      </w:r>
+      <w:proofErr w:type="spellStart"/>
+      <w:r>
+        <w:rPr>
+          <w:color w:val="0070C0"/>
+          <w:sz w:val="36"/>
+          <w:szCs w:val="36"/>
+        </w:rPr>
+        <w:t>pt</w:t>
+      </w:r>
+      <w:proofErr w:type="spellEnd"/>
+      <w:r>
+        <w:rPr>
+          <w:color w:val="0070C0"/>
+          <w:sz w:val="36"/>
+          <w:szCs w:val="36"/>
+        </w:rPr>
+        <w:t>-BR’), {</w:t>
+      </w:r>
+      <w:proofErr w:type="spellStart"/>
+      <w:r>
+        <w:rPr>
+          <w:color w:val="0070C0"/>
+          <w:sz w:val="36"/>
+          <w:szCs w:val="36"/>
+        </w:rPr>
+        <w:t>style</w:t>
+      </w:r>
+      <w:proofErr w:type="spellEnd"/>
+      <w:r>
+        <w:rPr>
+          <w:color w:val="0070C0"/>
+          <w:sz w:val="36"/>
+          <w:szCs w:val="36"/>
+        </w:rPr>
+        <w:t>: ‘</w:t>
+      </w:r>
+      <w:proofErr w:type="spellStart"/>
+      <w:r>
+        <w:rPr>
+          <w:color w:val="0070C0"/>
+          <w:sz w:val="36"/>
+          <w:szCs w:val="36"/>
+        </w:rPr>
+        <w:t>currency</w:t>
+      </w:r>
+      <w:proofErr w:type="spellEnd"/>
+      <w:r>
+        <w:rPr>
+          <w:color w:val="0070C0"/>
+          <w:sz w:val="36"/>
+          <w:szCs w:val="36"/>
+        </w:rPr>
+        <w:t xml:space="preserve">, </w:t>
+      </w:r>
+      <w:proofErr w:type="spellStart"/>
+      <w:r>
+        <w:rPr>
+          <w:color w:val="0070C0"/>
+          <w:sz w:val="36"/>
+          <w:szCs w:val="36"/>
+        </w:rPr>
+        <w:t>currency</w:t>
+      </w:r>
+      <w:proofErr w:type="spellEnd"/>
+      <w:r>
+        <w:rPr>
+          <w:color w:val="0070C0"/>
+          <w:sz w:val="36"/>
+          <w:szCs w:val="36"/>
+        </w:rPr>
+        <w:t>: ‘BRL’})</w:t>
+      </w:r>
+      <w:r>
+        <w:rPr>
+          <w:color w:val="0070C0"/>
+          <w:sz w:val="36"/>
+          <w:szCs w:val="36"/>
+        </w:rPr>
+        <w:t xml:space="preserve"> </w:t>
+      </w:r>
+      <w:r>
+        <w:rPr>
+          <w:sz w:val="36"/>
+          <w:szCs w:val="36"/>
+        </w:rPr>
+        <w:t>Serve para converte o número em si para sua moeda local que você definir.</w:t>
       </w:r>
     </w:p>
     <w:p>
@@ -871,7 +1767,6 @@
           <w:sz w:val="36"/>
           <w:szCs w:val="36"/>
         </w:rPr>
-        <w:lastRenderedPageBreak/>
         <w:t xml:space="preserve">Para converter de Number para String, pode se usar os comandos </w:t>
       </w:r>
       <w:proofErr w:type="gramStart"/>
@@ -1087,6 +1982,7 @@
     <w:lsdException w:name="HTML Sample" w:semiHidden="1" w:unhideWhenUsed="1"/>
     <w:lsdException w:name="HTML Typewriter" w:semiHidden="1" w:unhideWhenUsed="1"/>
     <w:lsdException w:name="HTML Variable" w:semiHidden="1" w:unhideWhenUsed="1"/>
+    <w:lsdException w:name="Normal Table" w:semiHidden="1" w:unhideWhenUsed="1"/>
     <w:lsdException w:name="annotation subject" w:semiHidden="1" w:unhideWhenUsed="1"/>
     <w:lsdException w:name="No List" w:semiHidden="1" w:unhideWhenUsed="1"/>
     <w:lsdException w:name="Outline List 1" w:semiHidden="1" w:unhideWhenUsed="1"/>
@@ -1133,8 +2029,10 @@
     <w:lsdException w:name="Table Subtle 2" w:semiHidden="1" w:unhideWhenUsed="1"/>
     <w:lsdException w:name="Table Web 1" w:semiHidden="1" w:unhideWhenUsed="1"/>
     <w:lsdException w:name="Table Web 2" w:semiHidden="1" w:unhideWhenUsed="1"/>
+    <w:lsdException w:name="Table Web 3" w:semiHidden="1" w:unhideWhenUsed="1"/>
     <w:lsdException w:name="Balloon Text" w:semiHidden="1" w:unhideWhenUsed="1"/>
     <w:lsdException w:name="Table Grid" w:uiPriority="39"/>
+    <w:lsdException w:name="Table Theme" w:semiHidden="1" w:unhideWhenUsed="1"/>
     <w:lsdException w:name="Placeholder Text" w:semiHidden="1"/>
     <w:lsdException w:name="No Spacing" w:uiPriority="1" w:qFormat="1"/>
     <w:lsdException w:name="Light Shading" w:uiPriority="60"/>
